--- a/docs/lectures/AW/22WT/assignment/assets/AW_Proposal_Template.docx
+++ b/docs/lectures/AW/22WT/assignment/assets/AW_Proposal_Template.docx
@@ -13,7 +13,7 @@
         <w:rPr>
           <w:lang w:val="en-US"/>
         </w:rPr>
-        <w:t>Review</w:t>
+        <w:t>Extended Proposal</w:t>
       </w:r>
     </w:p>
     <w:p>
@@ -230,29 +230,8 @@
         <w:jc w:val="both"/>
       </w:pPr>
       <w:r>
-        <w:t xml:space="preserve">Working title </w:t>
-      </w:r>
-      <w:proofErr w:type="spellStart"/>
-      <w:r>
-        <w:t>of</w:t>
-      </w:r>
-      <w:proofErr w:type="spellEnd"/>
-      <w:r>
-        <w:t xml:space="preserve"> </w:t>
-      </w:r>
-      <w:proofErr w:type="spellStart"/>
-      <w:r>
-        <w:t>your</w:t>
-      </w:r>
-      <w:proofErr w:type="spellEnd"/>
-      <w:r>
-        <w:t xml:space="preserve"> </w:t>
-      </w:r>
-      <w:proofErr w:type="spellStart"/>
-      <w:r>
-        <w:t>thesis</w:t>
-      </w:r>
-      <w:proofErr w:type="spellEnd"/>
+        <w:t>Working title of your thesis</w:t>
+      </w:r>
     </w:p>
     <w:p>
       <w:pPr>
@@ -1944,55 +1923,7 @@
           <w:shd w:val="clear" w:color="auto" w:fill="FFFFFF"/>
           <w:lang w:val="en-US" w:eastAsia="de-DE"/>
         </w:rPr>
-        <w:t xml:space="preserve">Haki, Kazem; </w:t>
-      </w:r>
-      <w:proofErr w:type="spellStart"/>
-      <w:r>
-        <w:rPr>
-          <w:shd w:val="clear" w:color="auto" w:fill="FFFFFF"/>
-          <w:lang w:val="en-US" w:eastAsia="de-DE"/>
-        </w:rPr>
-        <w:t>Beese</w:t>
-      </w:r>
-      <w:proofErr w:type="spellEnd"/>
-      <w:r>
-        <w:rPr>
-          <w:shd w:val="clear" w:color="auto" w:fill="FFFFFF"/>
-          <w:lang w:val="en-US" w:eastAsia="de-DE"/>
-        </w:rPr>
-        <w:t xml:space="preserve">, </w:t>
-      </w:r>
-      <w:proofErr w:type="spellStart"/>
-      <w:r>
-        <w:rPr>
-          <w:shd w:val="clear" w:color="auto" w:fill="FFFFFF"/>
-          <w:lang w:val="en-US" w:eastAsia="de-DE"/>
-        </w:rPr>
-        <w:t>Jannis</w:t>
-      </w:r>
-      <w:proofErr w:type="spellEnd"/>
-      <w:r>
-        <w:rPr>
-          <w:shd w:val="clear" w:color="auto" w:fill="FFFFFF"/>
-          <w:lang w:val="en-US" w:eastAsia="de-DE"/>
-        </w:rPr>
-        <w:t xml:space="preserve">; </w:t>
-      </w:r>
-      <w:proofErr w:type="spellStart"/>
-      <w:r>
-        <w:rPr>
-          <w:shd w:val="clear" w:color="auto" w:fill="FFFFFF"/>
-          <w:lang w:val="en-US" w:eastAsia="de-DE"/>
-        </w:rPr>
-        <w:t>Aier</w:t>
-      </w:r>
-      <w:proofErr w:type="spellEnd"/>
-      <w:r>
-        <w:rPr>
-          <w:shd w:val="clear" w:color="auto" w:fill="FFFFFF"/>
-          <w:lang w:val="en-US" w:eastAsia="de-DE"/>
-        </w:rPr>
-        <w:t>, Stephan; and Winter, Robert. 2020. "The Evolution of Information Systems Architecture: An Agent-Based Simulation Model," </w:t>
+        <w:t>Haki, Kazem; Beese, Jannis; Aier, Stephan; and Winter, Robert. 2020. "The Evolution of Information Systems Architecture: An Agent-Based Simulation Model," </w:t>
       </w:r>
       <w:r>
         <w:rPr>
@@ -2490,29 +2421,7 @@
         <w:szCs w:val="16"/>
         <w:lang w:val="en-US"/>
       </w:rPr>
-      <w:t xml:space="preserve">Proposal for a </w:t>
-    </w:r>
-    <w:proofErr w:type="gramStart"/>
-    <w:r>
-      <w:rPr>
-        <w:b/>
-        <w:bCs/>
-        <w:sz w:val="16"/>
-        <w:szCs w:val="16"/>
-        <w:lang w:val="en-US"/>
-      </w:rPr>
-      <w:t>Master’s</w:t>
-    </w:r>
-    <w:proofErr w:type="gramEnd"/>
-    <w:r>
-      <w:rPr>
-        <w:b/>
-        <w:bCs/>
-        <w:sz w:val="16"/>
-        <w:szCs w:val="16"/>
-        <w:lang w:val="en-US"/>
-      </w:rPr>
-      <w:t xml:space="preserve"> Thesis</w:t>
+      <w:t>Proposal for a Master’s Thesis</w:t>
     </w:r>
   </w:p>
 </w:hdr>
